--- a/journals/documents/journal4.docx
+++ b/journals/documents/journal4.docx
@@ -1,6 +1,6 @@
 
 <file path=word/document.xml><?xml version="1.0" encoding="utf-8"?>
-<w:document xmlns:wpc="http://schemas.microsoft.com/office/word/2010/wordprocessingCanvas" xmlns:cx="http://schemas.microsoft.com/office/drawing/2014/chartex" xmlns:cx1="http://schemas.microsoft.com/office/drawing/2015/9/8/chartex" xmlns:cx2="http://schemas.microsoft.com/office/drawing/2015/10/21/chartex" xmlns:cx3="http://schemas.microsoft.com/office/drawing/2016/5/9/chartex" xmlns:cx4="http://schemas.microsoft.com/office/drawing/2016/5/10/chartex" xmlns:cx5="http://schemas.microsoft.com/office/drawing/2016/5/11/chartex" xmlns:cx6="http://schemas.microsoft.com/office/drawing/2016/5/12/chartex" xmlns:cx7="http://schemas.microsoft.com/office/drawing/2016/5/13/chartex" xmlns:cx8="http://schemas.microsoft.com/office/drawing/2016/5/14/chartex" xmlns:mc="http://schemas.openxmlformats.org/markup-compatibility/2006" xmlns:aink="http://schemas.microsoft.com/office/drawing/2016/ink" xmlns:am3d="http://schemas.microsoft.com/office/drawing/2017/model3d" xmlns:o="urn:schemas-microsoft-com:office:office" xmlns:oel="http://schemas.microsoft.com/office/2019/extlst" xmlns:r="http://schemas.openxmlformats.org/officeDocument/2006/relationships" xmlns:m="http://schemas.openxmlformats.org/officeDocument/2006/math" xmlns:v="urn:schemas-microsoft-com:vml" xmlns:wp14="http://schemas.microsoft.com/office/word/2010/wordprocessingDrawing" xmlns:wp="http://schemas.openxmlformats.org/drawingml/2006/wordprocessingDrawing" xmlns:w10="urn:schemas-microsoft-com:office:word" xmlns:w="http://schemas.openxmlformats.org/wordprocessingml/2006/main" xmlns:w14="http://schemas.microsoft.com/office/word/2010/wordml" xmlns:w15="http://schemas.microsoft.com/office/word/2012/wordml" xmlns:w16cex="http://schemas.microsoft.com/office/word/2018/wordml/cex" xmlns:w16cid="http://schemas.microsoft.com/office/word/2016/wordml/cid" xmlns:w16="http://schemas.microsoft.com/office/word/2018/wordml" xmlns:w16sdtdh="http://schemas.microsoft.com/office/word/2020/wordml/sdtdatahash" xmlns:w16se="http://schemas.microsoft.com/office/word/2015/wordml/symex" xmlns:wpg="http://schemas.microsoft.com/office/word/2010/wordprocessingGroup" xmlns:wpi="http://schemas.microsoft.com/office/word/2010/wordprocessingInk" xmlns:wne="http://schemas.microsoft.com/office/word/2006/wordml" xmlns:wps="http://schemas.microsoft.com/office/word/2010/wordprocessingShape" mc:Ignorable="w14 w15 w16se w16cid w16 w16cex w16sdtdh wp14">
+<w:document xmlns:wpc="http://schemas.microsoft.com/office/word/2010/wordprocessingCanvas" xmlns:cx="http://schemas.microsoft.com/office/drawing/2014/chartex" xmlns:cx1="http://schemas.microsoft.com/office/drawing/2015/9/8/chartex" xmlns:cx2="http://schemas.microsoft.com/office/drawing/2015/10/21/chartex" xmlns:cx3="http://schemas.microsoft.com/office/drawing/2016/5/9/chartex" xmlns:cx4="http://schemas.microsoft.com/office/drawing/2016/5/10/chartex" xmlns:cx5="http://schemas.microsoft.com/office/drawing/2016/5/11/chartex" xmlns:cx6="http://schemas.microsoft.com/office/drawing/2016/5/12/chartex" xmlns:cx7="http://schemas.microsoft.com/office/drawing/2016/5/13/chartex" xmlns:cx8="http://schemas.microsoft.com/office/drawing/2016/5/14/chartex" xmlns:mc="http://schemas.openxmlformats.org/markup-compatibility/2006" xmlns:aink="http://schemas.microsoft.com/office/drawing/2016/ink" xmlns:am3d="http://schemas.microsoft.com/office/drawing/2017/model3d" xmlns:o="urn:schemas-microsoft-com:office:office" xmlns:oel="http://schemas.microsoft.com/office/2019/extlst" xmlns:r="http://schemas.openxmlformats.org/officeDocument/2006/relationships" xmlns:m="http://schemas.openxmlformats.org/officeDocument/2006/math" xmlns:v="urn:schemas-microsoft-com:vml" xmlns:wp14="http://schemas.microsoft.com/office/word/2010/wordprocessingDrawing" xmlns:wp="http://schemas.openxmlformats.org/drawingml/2006/wordprocessingDrawing" xmlns:w10="urn:schemas-microsoft-com:office:word" xmlns:w="http://schemas.openxmlformats.org/wordprocessingml/2006/main" xmlns:w14="http://schemas.microsoft.com/office/word/2010/wordml" xmlns:w15="http://schemas.microsoft.com/office/word/2012/wordml" xmlns:w16cex="http://schemas.microsoft.com/office/word/2018/wordml/cex" xmlns:w16cid="http://schemas.microsoft.com/office/word/2016/wordml/cid" xmlns:w16="http://schemas.microsoft.com/office/word/2018/wordml" xmlns:w16du="http://schemas.microsoft.com/office/word/2023/wordml/word16du" xmlns:w16sdtdh="http://schemas.microsoft.com/office/word/2020/wordml/sdtdatahash" xmlns:w16se="http://schemas.microsoft.com/office/word/2015/wordml/symex" xmlns:wpg="http://schemas.microsoft.com/office/word/2010/wordprocessingGroup" xmlns:wpi="http://schemas.microsoft.com/office/word/2010/wordprocessingInk" xmlns:wne="http://schemas.microsoft.com/office/word/2006/wordml" xmlns:wps="http://schemas.microsoft.com/office/word/2010/wordprocessingShape" mc:Ignorable="w14 w15 w16se w16cid w16 w16cex w16sdtdh w16du wp14">
   <w:body>
     <w:p>
       <w:pPr>
@@ -475,6 +475,7 @@
         </w:rPr>
         <w:t xml:space="preserve">Help </w:t>
       </w:r>
+      <w:proofErr w:type="spellStart"/>
       <w:r>
         <w:rPr>
           <w:rFonts w:ascii="DM Sans" w:eastAsia="Times New Roman" w:hAnsi="DM Sans" w:cs="Times New Roman"/>
@@ -517,7 +518,19 @@
           <w:szCs w:val="28"/>
           <w14:ligatures w14:val="none"/>
         </w:rPr>
-        <w:t>ox with fusion360</w:t>
+        <w:t>ox</w:t>
+      </w:r>
+      <w:proofErr w:type="spellEnd"/>
+      <w:r>
+        <w:rPr>
+          <w:rFonts w:ascii="DM Sans" w:eastAsia="Times New Roman" w:hAnsi="DM Sans" w:cs="Times New Roman"/>
+          <w:color w:val="212529"/>
+          <w:kern w:val="0"/>
+          <w:sz w:val="28"/>
+          <w:szCs w:val="28"/>
+          <w14:ligatures w14:val="none"/>
+        </w:rPr>
+        <w:t xml:space="preserve"> with fusion360</w:t>
       </w:r>
     </w:p>
     <w:p>
@@ -1506,7 +1519,7 @@
     </w:p>
     <w:p>
       <w:pPr>
-        <w:pStyle w:val="a9"/>
+        <w:pStyle w:val="ListParagraph"/>
         <w:numPr>
           <w:ilvl w:val="0"/>
           <w:numId w:val="2"/>
@@ -1536,7 +1549,7 @@
     </w:p>
     <w:p>
       <w:pPr>
-        <w:pStyle w:val="a9"/>
+        <w:pStyle w:val="ListParagraph"/>
         <w:numPr>
           <w:ilvl w:val="1"/>
           <w:numId w:val="2"/>
@@ -1566,7 +1579,7 @@
     </w:p>
     <w:p>
       <w:pPr>
-        <w:pStyle w:val="a9"/>
+        <w:pStyle w:val="ListParagraph"/>
         <w:numPr>
           <w:ilvl w:val="1"/>
           <w:numId w:val="2"/>
@@ -1588,7 +1601,7 @@
     </w:p>
     <w:p>
       <w:pPr>
-        <w:pStyle w:val="a9"/>
+        <w:pStyle w:val="ListParagraph"/>
         <w:numPr>
           <w:ilvl w:val="1"/>
           <w:numId w:val="2"/>
@@ -1610,7 +1623,7 @@
     </w:p>
     <w:p>
       <w:pPr>
-        <w:pStyle w:val="a9"/>
+        <w:pStyle w:val="ListParagraph"/>
         <w:numPr>
           <w:ilvl w:val="2"/>
           <w:numId w:val="2"/>
@@ -1632,7 +1645,7 @@
       <w:hyperlink r:id="rId15" w:history="1">
         <w:r>
           <w:rPr>
-            <w:rStyle w:val="a7"/>
+            <w:rStyle w:val="Hyperlink"/>
             <w:rFonts w:ascii="Asap" w:hAnsi="Asap"/>
             <w:sz w:val="28"/>
             <w:szCs w:val="28"/>
@@ -1651,7 +1664,7 @@
       <w:hyperlink r:id="rId16" w:history="1">
         <w:r>
           <w:rPr>
-            <w:rStyle w:val="a7"/>
+            <w:rStyle w:val="Hyperlink"/>
             <w:rFonts w:ascii="Asap" w:hAnsi="Asap"/>
             <w:sz w:val="28"/>
             <w:szCs w:val="28"/>
@@ -1670,7 +1683,7 @@
       <w:hyperlink r:id="rId17" w:history="1">
         <w:r>
           <w:rPr>
-            <w:rStyle w:val="a7"/>
+            <w:rStyle w:val="Hyperlink"/>
             <w:rFonts w:ascii="Asap" w:hAnsi="Asap"/>
             <w:sz w:val="28"/>
             <w:szCs w:val="28"/>
@@ -1689,7 +1702,7 @@
       <w:hyperlink r:id="rId18" w:history="1">
         <w:r>
           <w:rPr>
-            <w:rStyle w:val="a7"/>
+            <w:rStyle w:val="Hyperlink"/>
             <w:rFonts w:ascii="Asap" w:hAnsi="Asap"/>
             <w:sz w:val="28"/>
             <w:szCs w:val="28"/>
@@ -1708,7 +1721,7 @@
     </w:p>
     <w:p>
       <w:pPr>
-        <w:pStyle w:val="a9"/>
+        <w:pStyle w:val="ListParagraph"/>
         <w:numPr>
           <w:ilvl w:val="2"/>
           <w:numId w:val="2"/>
@@ -1875,7 +1888,7 @@
     </w:p>
     <w:p>
       <w:pPr>
-        <w:pStyle w:val="a9"/>
+        <w:pStyle w:val="ListParagraph"/>
         <w:numPr>
           <w:ilvl w:val="0"/>
           <w:numId w:val="2"/>
@@ -1906,7 +1919,7 @@
     </w:p>
     <w:p>
       <w:pPr>
-        <w:pStyle w:val="a9"/>
+        <w:pStyle w:val="ListParagraph"/>
         <w:numPr>
           <w:ilvl w:val="1"/>
           <w:numId w:val="2"/>
@@ -1928,7 +1941,7 @@
     </w:p>
     <w:p>
       <w:pPr>
-        <w:pStyle w:val="a9"/>
+        <w:pStyle w:val="ListParagraph"/>
         <w:numPr>
           <w:ilvl w:val="1"/>
           <w:numId w:val="2"/>
@@ -1950,7 +1963,7 @@
     </w:p>
     <w:p>
       <w:pPr>
-        <w:pStyle w:val="a9"/>
+        <w:pStyle w:val="ListParagraph"/>
         <w:numPr>
           <w:ilvl w:val="2"/>
           <w:numId w:val="2"/>
@@ -2059,6 +2072,12 @@
       </w:r>
     </w:p>
     <w:sectPr>
+      <w:headerReference w:type="even" r:id="rId19"/>
+      <w:headerReference w:type="default" r:id="rId20"/>
+      <w:footerReference w:type="even" r:id="rId21"/>
+      <w:footerReference w:type="default" r:id="rId22"/>
+      <w:headerReference w:type="first" r:id="rId23"/>
+      <w:footerReference w:type="first" r:id="rId24"/>
       <w:pgSz w:w="12240" w:h="15840"/>
       <w:pgMar w:top="1440" w:right="1440" w:bottom="1440" w:left="1440" w:header="720" w:footer="720" w:gutter="0"/>
       <w:cols w:space="720"/>
@@ -2069,7 +2088,7 @@
 </file>
 
 <file path=word/endnotes.xml><?xml version="1.0" encoding="utf-8"?>
-<w:endnotes xmlns:wpc="http://schemas.microsoft.com/office/word/2010/wordprocessingCanvas" xmlns:cx="http://schemas.microsoft.com/office/drawing/2014/chartex" xmlns:cx1="http://schemas.microsoft.com/office/drawing/2015/9/8/chartex" xmlns:cx2="http://schemas.microsoft.com/office/drawing/2015/10/21/chartex" xmlns:cx3="http://schemas.microsoft.com/office/drawing/2016/5/9/chartex" xmlns:cx4="http://schemas.microsoft.com/office/drawing/2016/5/10/chartex" xmlns:cx5="http://schemas.microsoft.com/office/drawing/2016/5/11/chartex" xmlns:cx6="http://schemas.microsoft.com/office/drawing/2016/5/12/chartex" xmlns:cx7="http://schemas.microsoft.com/office/drawing/2016/5/13/chartex" xmlns:cx8="http://schemas.microsoft.com/office/drawing/2016/5/14/chartex" xmlns:mc="http://schemas.openxmlformats.org/markup-compatibility/2006" xmlns:aink="http://schemas.microsoft.com/office/drawing/2016/ink" xmlns:am3d="http://schemas.microsoft.com/office/drawing/2017/model3d" xmlns:o="urn:schemas-microsoft-com:office:office" xmlns:oel="http://schemas.microsoft.com/office/2019/extlst" xmlns:r="http://schemas.openxmlformats.org/officeDocument/2006/relationships" xmlns:m="http://schemas.openxmlformats.org/officeDocument/2006/math" xmlns:v="urn:schemas-microsoft-com:vml" xmlns:wp14="http://schemas.microsoft.com/office/word/2010/wordprocessingDrawing" xmlns:wp="http://schemas.openxmlformats.org/drawingml/2006/wordprocessingDrawing" xmlns:w10="urn:schemas-microsoft-com:office:word" xmlns:w="http://schemas.openxmlformats.org/wordprocessingml/2006/main" xmlns:w14="http://schemas.microsoft.com/office/word/2010/wordml" xmlns:w15="http://schemas.microsoft.com/office/word/2012/wordml" xmlns:w16cex="http://schemas.microsoft.com/office/word/2018/wordml/cex" xmlns:w16cid="http://schemas.microsoft.com/office/word/2016/wordml/cid" xmlns:w16="http://schemas.microsoft.com/office/word/2018/wordml" xmlns:w16sdtdh="http://schemas.microsoft.com/office/word/2020/wordml/sdtdatahash" xmlns:w16se="http://schemas.microsoft.com/office/word/2015/wordml/symex" xmlns:wpg="http://schemas.microsoft.com/office/word/2010/wordprocessingGroup" xmlns:wpi="http://schemas.microsoft.com/office/word/2010/wordprocessingInk" xmlns:wne="http://schemas.microsoft.com/office/word/2006/wordml" xmlns:wps="http://schemas.microsoft.com/office/word/2010/wordprocessingShape" mc:Ignorable="w14 w15 w16se w16cid w16 w16cex w16sdtdh wp14">
+<w:endnotes xmlns:wpc="http://schemas.microsoft.com/office/word/2010/wordprocessingCanvas" xmlns:cx="http://schemas.microsoft.com/office/drawing/2014/chartex" xmlns:cx1="http://schemas.microsoft.com/office/drawing/2015/9/8/chartex" xmlns:cx2="http://schemas.microsoft.com/office/drawing/2015/10/21/chartex" xmlns:cx3="http://schemas.microsoft.com/office/drawing/2016/5/9/chartex" xmlns:cx4="http://schemas.microsoft.com/office/drawing/2016/5/10/chartex" xmlns:cx5="http://schemas.microsoft.com/office/drawing/2016/5/11/chartex" xmlns:cx6="http://schemas.microsoft.com/office/drawing/2016/5/12/chartex" xmlns:cx7="http://schemas.microsoft.com/office/drawing/2016/5/13/chartex" xmlns:cx8="http://schemas.microsoft.com/office/drawing/2016/5/14/chartex" xmlns:mc="http://schemas.openxmlformats.org/markup-compatibility/2006" xmlns:aink="http://schemas.microsoft.com/office/drawing/2016/ink" xmlns:am3d="http://schemas.microsoft.com/office/drawing/2017/model3d" xmlns:o="urn:schemas-microsoft-com:office:office" xmlns:oel="http://schemas.microsoft.com/office/2019/extlst" xmlns:r="http://schemas.openxmlformats.org/officeDocument/2006/relationships" xmlns:m="http://schemas.openxmlformats.org/officeDocument/2006/math" xmlns:v="urn:schemas-microsoft-com:vml" xmlns:wp14="http://schemas.microsoft.com/office/word/2010/wordprocessingDrawing" xmlns:wp="http://schemas.openxmlformats.org/drawingml/2006/wordprocessingDrawing" xmlns:w10="urn:schemas-microsoft-com:office:word" xmlns:w="http://schemas.openxmlformats.org/wordprocessingml/2006/main" xmlns:w14="http://schemas.microsoft.com/office/word/2010/wordml" xmlns:w15="http://schemas.microsoft.com/office/word/2012/wordml" xmlns:w16cex="http://schemas.microsoft.com/office/word/2018/wordml/cex" xmlns:w16cid="http://schemas.microsoft.com/office/word/2016/wordml/cid" xmlns:w16="http://schemas.microsoft.com/office/word/2018/wordml" xmlns:w16du="http://schemas.microsoft.com/office/word/2023/wordml/word16du" xmlns:w16sdtdh="http://schemas.microsoft.com/office/word/2020/wordml/sdtdatahash" xmlns:w16se="http://schemas.microsoft.com/office/word/2015/wordml/symex" xmlns:wpg="http://schemas.microsoft.com/office/word/2010/wordprocessingGroup" xmlns:wpi="http://schemas.microsoft.com/office/word/2010/wordprocessingInk" xmlns:wne="http://schemas.microsoft.com/office/word/2006/wordml" xmlns:wps="http://schemas.microsoft.com/office/word/2010/wordprocessingShape" mc:Ignorable="w14 w15 w16se w16cid w16 w16cex w16sdtdh w16du wp14">
   <w:endnote w:type="separator" w:id="-1">
     <w:p>
       <w:pPr>
@@ -2093,8 +2112,38 @@
 </w:endnotes>
 </file>
 
+<file path=word/footer1.xml><?xml version="1.0" encoding="utf-8"?>
+<w:ftr xmlns:wpc="http://schemas.microsoft.com/office/word/2010/wordprocessingCanvas" xmlns:cx="http://schemas.microsoft.com/office/drawing/2014/chartex" xmlns:cx1="http://schemas.microsoft.com/office/drawing/2015/9/8/chartex" xmlns:cx2="http://schemas.microsoft.com/office/drawing/2015/10/21/chartex" xmlns:cx3="http://schemas.microsoft.com/office/drawing/2016/5/9/chartex" xmlns:cx4="http://schemas.microsoft.com/office/drawing/2016/5/10/chartex" xmlns:cx5="http://schemas.microsoft.com/office/drawing/2016/5/11/chartex" xmlns:cx6="http://schemas.microsoft.com/office/drawing/2016/5/12/chartex" xmlns:cx7="http://schemas.microsoft.com/office/drawing/2016/5/13/chartex" xmlns:cx8="http://schemas.microsoft.com/office/drawing/2016/5/14/chartex" xmlns:mc="http://schemas.openxmlformats.org/markup-compatibility/2006" xmlns:aink="http://schemas.microsoft.com/office/drawing/2016/ink" xmlns:am3d="http://schemas.microsoft.com/office/drawing/2017/model3d" xmlns:o="urn:schemas-microsoft-com:office:office" xmlns:oel="http://schemas.microsoft.com/office/2019/extlst" xmlns:r="http://schemas.openxmlformats.org/officeDocument/2006/relationships" xmlns:m="http://schemas.openxmlformats.org/officeDocument/2006/math" xmlns:v="urn:schemas-microsoft-com:vml" xmlns:wp14="http://schemas.microsoft.com/office/word/2010/wordprocessingDrawing" xmlns:wp="http://schemas.openxmlformats.org/drawingml/2006/wordprocessingDrawing" xmlns:w10="urn:schemas-microsoft-com:office:word" xmlns:w="http://schemas.openxmlformats.org/wordprocessingml/2006/main" xmlns:w14="http://schemas.microsoft.com/office/word/2010/wordml" xmlns:w15="http://schemas.microsoft.com/office/word/2012/wordml" xmlns:w16cex="http://schemas.microsoft.com/office/word/2018/wordml/cex" xmlns:w16cid="http://schemas.microsoft.com/office/word/2016/wordml/cid" xmlns:w16="http://schemas.microsoft.com/office/word/2018/wordml" xmlns:w16du="http://schemas.microsoft.com/office/word/2023/wordml/word16du" xmlns:w16sdtdh="http://schemas.microsoft.com/office/word/2020/wordml/sdtdatahash" xmlns:w16se="http://schemas.microsoft.com/office/word/2015/wordml/symex" xmlns:wpg="http://schemas.microsoft.com/office/word/2010/wordprocessingGroup" xmlns:wpi="http://schemas.microsoft.com/office/word/2010/wordprocessingInk" xmlns:wne="http://schemas.microsoft.com/office/word/2006/wordml" xmlns:wps="http://schemas.microsoft.com/office/word/2010/wordprocessingShape" mc:Ignorable="w14 w15 w16se w16cid w16 w16cex w16sdtdh w16du wp14">
+  <w:p>
+    <w:pPr>
+      <w:pStyle w:val="Footer"/>
+    </w:pPr>
+  </w:p>
+</w:ftr>
+</file>
+
+<file path=word/footer2.xml><?xml version="1.0" encoding="utf-8"?>
+<w:ftr xmlns:wpc="http://schemas.microsoft.com/office/word/2010/wordprocessingCanvas" xmlns:cx="http://schemas.microsoft.com/office/drawing/2014/chartex" xmlns:cx1="http://schemas.microsoft.com/office/drawing/2015/9/8/chartex" xmlns:cx2="http://schemas.microsoft.com/office/drawing/2015/10/21/chartex" xmlns:cx3="http://schemas.microsoft.com/office/drawing/2016/5/9/chartex" xmlns:cx4="http://schemas.microsoft.com/office/drawing/2016/5/10/chartex" xmlns:cx5="http://schemas.microsoft.com/office/drawing/2016/5/11/chartex" xmlns:cx6="http://schemas.microsoft.com/office/drawing/2016/5/12/chartex" xmlns:cx7="http://schemas.microsoft.com/office/drawing/2016/5/13/chartex" xmlns:cx8="http://schemas.microsoft.com/office/drawing/2016/5/14/chartex" xmlns:mc="http://schemas.openxmlformats.org/markup-compatibility/2006" xmlns:aink="http://schemas.microsoft.com/office/drawing/2016/ink" xmlns:am3d="http://schemas.microsoft.com/office/drawing/2017/model3d" xmlns:o="urn:schemas-microsoft-com:office:office" xmlns:oel="http://schemas.microsoft.com/office/2019/extlst" xmlns:r="http://schemas.openxmlformats.org/officeDocument/2006/relationships" xmlns:m="http://schemas.openxmlformats.org/officeDocument/2006/math" xmlns:v="urn:schemas-microsoft-com:vml" xmlns:wp14="http://schemas.microsoft.com/office/word/2010/wordprocessingDrawing" xmlns:wp="http://schemas.openxmlformats.org/drawingml/2006/wordprocessingDrawing" xmlns:w10="urn:schemas-microsoft-com:office:word" xmlns:w="http://schemas.openxmlformats.org/wordprocessingml/2006/main" xmlns:w14="http://schemas.microsoft.com/office/word/2010/wordml" xmlns:w15="http://schemas.microsoft.com/office/word/2012/wordml" xmlns:w16cex="http://schemas.microsoft.com/office/word/2018/wordml/cex" xmlns:w16cid="http://schemas.microsoft.com/office/word/2016/wordml/cid" xmlns:w16="http://schemas.microsoft.com/office/word/2018/wordml" xmlns:w16du="http://schemas.microsoft.com/office/word/2023/wordml/word16du" xmlns:w16sdtdh="http://schemas.microsoft.com/office/word/2020/wordml/sdtdatahash" xmlns:w16se="http://schemas.microsoft.com/office/word/2015/wordml/symex" xmlns:wpg="http://schemas.microsoft.com/office/word/2010/wordprocessingGroup" xmlns:wpi="http://schemas.microsoft.com/office/word/2010/wordprocessingInk" xmlns:wne="http://schemas.microsoft.com/office/word/2006/wordml" xmlns:wps="http://schemas.microsoft.com/office/word/2010/wordprocessingShape" mc:Ignorable="w14 w15 w16se w16cid w16 w16cex w16sdtdh w16du wp14">
+  <w:p>
+    <w:pPr>
+      <w:pStyle w:val="Footer"/>
+    </w:pPr>
+  </w:p>
+</w:ftr>
+</file>
+
+<file path=word/footer3.xml><?xml version="1.0" encoding="utf-8"?>
+<w:ftr xmlns:wpc="http://schemas.microsoft.com/office/word/2010/wordprocessingCanvas" xmlns:cx="http://schemas.microsoft.com/office/drawing/2014/chartex" xmlns:cx1="http://schemas.microsoft.com/office/drawing/2015/9/8/chartex" xmlns:cx2="http://schemas.microsoft.com/office/drawing/2015/10/21/chartex" xmlns:cx3="http://schemas.microsoft.com/office/drawing/2016/5/9/chartex" xmlns:cx4="http://schemas.microsoft.com/office/drawing/2016/5/10/chartex" xmlns:cx5="http://schemas.microsoft.com/office/drawing/2016/5/11/chartex" xmlns:cx6="http://schemas.microsoft.com/office/drawing/2016/5/12/chartex" xmlns:cx7="http://schemas.microsoft.com/office/drawing/2016/5/13/chartex" xmlns:cx8="http://schemas.microsoft.com/office/drawing/2016/5/14/chartex" xmlns:mc="http://schemas.openxmlformats.org/markup-compatibility/2006" xmlns:aink="http://schemas.microsoft.com/office/drawing/2016/ink" xmlns:am3d="http://schemas.microsoft.com/office/drawing/2017/model3d" xmlns:o="urn:schemas-microsoft-com:office:office" xmlns:oel="http://schemas.microsoft.com/office/2019/extlst" xmlns:r="http://schemas.openxmlformats.org/officeDocument/2006/relationships" xmlns:m="http://schemas.openxmlformats.org/officeDocument/2006/math" xmlns:v="urn:schemas-microsoft-com:vml" xmlns:wp14="http://schemas.microsoft.com/office/word/2010/wordprocessingDrawing" xmlns:wp="http://schemas.openxmlformats.org/drawingml/2006/wordprocessingDrawing" xmlns:w10="urn:schemas-microsoft-com:office:word" xmlns:w="http://schemas.openxmlformats.org/wordprocessingml/2006/main" xmlns:w14="http://schemas.microsoft.com/office/word/2010/wordml" xmlns:w15="http://schemas.microsoft.com/office/word/2012/wordml" xmlns:w16cex="http://schemas.microsoft.com/office/word/2018/wordml/cex" xmlns:w16cid="http://schemas.microsoft.com/office/word/2016/wordml/cid" xmlns:w16="http://schemas.microsoft.com/office/word/2018/wordml" xmlns:w16du="http://schemas.microsoft.com/office/word/2023/wordml/word16du" xmlns:w16sdtdh="http://schemas.microsoft.com/office/word/2020/wordml/sdtdatahash" xmlns:w16se="http://schemas.microsoft.com/office/word/2015/wordml/symex" xmlns:wpg="http://schemas.microsoft.com/office/word/2010/wordprocessingGroup" xmlns:wpi="http://schemas.microsoft.com/office/word/2010/wordprocessingInk" xmlns:wne="http://schemas.microsoft.com/office/word/2006/wordml" xmlns:wps="http://schemas.microsoft.com/office/word/2010/wordprocessingShape" mc:Ignorable="w14 w15 w16se w16cid w16 w16cex w16sdtdh w16du wp14">
+  <w:p>
+    <w:pPr>
+      <w:pStyle w:val="Footer"/>
+    </w:pPr>
+  </w:p>
+</w:ftr>
+</file>
+
 <file path=word/footnotes.xml><?xml version="1.0" encoding="utf-8"?>
-<w:footnotes xmlns:wpc="http://schemas.microsoft.com/office/word/2010/wordprocessingCanvas" xmlns:cx="http://schemas.microsoft.com/office/drawing/2014/chartex" xmlns:cx1="http://schemas.microsoft.com/office/drawing/2015/9/8/chartex" xmlns:cx2="http://schemas.microsoft.com/office/drawing/2015/10/21/chartex" xmlns:cx3="http://schemas.microsoft.com/office/drawing/2016/5/9/chartex" xmlns:cx4="http://schemas.microsoft.com/office/drawing/2016/5/10/chartex" xmlns:cx5="http://schemas.microsoft.com/office/drawing/2016/5/11/chartex" xmlns:cx6="http://schemas.microsoft.com/office/drawing/2016/5/12/chartex" xmlns:cx7="http://schemas.microsoft.com/office/drawing/2016/5/13/chartex" xmlns:cx8="http://schemas.microsoft.com/office/drawing/2016/5/14/chartex" xmlns:mc="http://schemas.openxmlformats.org/markup-compatibility/2006" xmlns:aink="http://schemas.microsoft.com/office/drawing/2016/ink" xmlns:am3d="http://schemas.microsoft.com/office/drawing/2017/model3d" xmlns:o="urn:schemas-microsoft-com:office:office" xmlns:oel="http://schemas.microsoft.com/office/2019/extlst" xmlns:r="http://schemas.openxmlformats.org/officeDocument/2006/relationships" xmlns:m="http://schemas.openxmlformats.org/officeDocument/2006/math" xmlns:v="urn:schemas-microsoft-com:vml" xmlns:wp14="http://schemas.microsoft.com/office/word/2010/wordprocessingDrawing" xmlns:wp="http://schemas.openxmlformats.org/drawingml/2006/wordprocessingDrawing" xmlns:w10="urn:schemas-microsoft-com:office:word" xmlns:w="http://schemas.openxmlformats.org/wordprocessingml/2006/main" xmlns:w14="http://schemas.microsoft.com/office/word/2010/wordml" xmlns:w15="http://schemas.microsoft.com/office/word/2012/wordml" xmlns:w16cex="http://schemas.microsoft.com/office/word/2018/wordml/cex" xmlns:w16cid="http://schemas.microsoft.com/office/word/2016/wordml/cid" xmlns:w16="http://schemas.microsoft.com/office/word/2018/wordml" xmlns:w16sdtdh="http://schemas.microsoft.com/office/word/2020/wordml/sdtdatahash" xmlns:w16se="http://schemas.microsoft.com/office/word/2015/wordml/symex" xmlns:wpg="http://schemas.microsoft.com/office/word/2010/wordprocessingGroup" xmlns:wpi="http://schemas.microsoft.com/office/word/2010/wordprocessingInk" xmlns:wne="http://schemas.microsoft.com/office/word/2006/wordml" xmlns:wps="http://schemas.microsoft.com/office/word/2010/wordprocessingShape" mc:Ignorable="w14 w15 w16se w16cid w16 w16cex w16sdtdh wp14">
+<w:footnotes xmlns:wpc="http://schemas.microsoft.com/office/word/2010/wordprocessingCanvas" xmlns:cx="http://schemas.microsoft.com/office/drawing/2014/chartex" xmlns:cx1="http://schemas.microsoft.com/office/drawing/2015/9/8/chartex" xmlns:cx2="http://schemas.microsoft.com/office/drawing/2015/10/21/chartex" xmlns:cx3="http://schemas.microsoft.com/office/drawing/2016/5/9/chartex" xmlns:cx4="http://schemas.microsoft.com/office/drawing/2016/5/10/chartex" xmlns:cx5="http://schemas.microsoft.com/office/drawing/2016/5/11/chartex" xmlns:cx6="http://schemas.microsoft.com/office/drawing/2016/5/12/chartex" xmlns:cx7="http://schemas.microsoft.com/office/drawing/2016/5/13/chartex" xmlns:cx8="http://schemas.microsoft.com/office/drawing/2016/5/14/chartex" xmlns:mc="http://schemas.openxmlformats.org/markup-compatibility/2006" xmlns:aink="http://schemas.microsoft.com/office/drawing/2016/ink" xmlns:am3d="http://schemas.microsoft.com/office/drawing/2017/model3d" xmlns:o="urn:schemas-microsoft-com:office:office" xmlns:oel="http://schemas.microsoft.com/office/2019/extlst" xmlns:r="http://schemas.openxmlformats.org/officeDocument/2006/relationships" xmlns:m="http://schemas.openxmlformats.org/officeDocument/2006/math" xmlns:v="urn:schemas-microsoft-com:vml" xmlns:wp14="http://schemas.microsoft.com/office/word/2010/wordprocessingDrawing" xmlns:wp="http://schemas.openxmlformats.org/drawingml/2006/wordprocessingDrawing" xmlns:w10="urn:schemas-microsoft-com:office:word" xmlns:w="http://schemas.openxmlformats.org/wordprocessingml/2006/main" xmlns:w14="http://schemas.microsoft.com/office/word/2010/wordml" xmlns:w15="http://schemas.microsoft.com/office/word/2012/wordml" xmlns:w16cex="http://schemas.microsoft.com/office/word/2018/wordml/cex" xmlns:w16cid="http://schemas.microsoft.com/office/word/2016/wordml/cid" xmlns:w16="http://schemas.microsoft.com/office/word/2018/wordml" xmlns:w16du="http://schemas.microsoft.com/office/word/2023/wordml/word16du" xmlns:w16sdtdh="http://schemas.microsoft.com/office/word/2020/wordml/sdtdatahash" xmlns:w16se="http://schemas.microsoft.com/office/word/2015/wordml/symex" xmlns:wpg="http://schemas.microsoft.com/office/word/2010/wordprocessingGroup" xmlns:wpi="http://schemas.microsoft.com/office/word/2010/wordprocessingInk" xmlns:wne="http://schemas.microsoft.com/office/word/2006/wordml" xmlns:wps="http://schemas.microsoft.com/office/word/2010/wordprocessingShape" mc:Ignorable="w14 w15 w16se w16cid w16 w16cex w16sdtdh w16du wp14">
   <w:footnote w:type="separator" w:id="-1">
     <w:p>
       <w:pPr>
@@ -2118,8 +2167,125 @@
 </w:footnotes>
 </file>
 
+<file path=word/header1.xml><?xml version="1.0" encoding="utf-8"?>
+<w:hdr xmlns:wpc="http://schemas.microsoft.com/office/word/2010/wordprocessingCanvas" xmlns:cx="http://schemas.microsoft.com/office/drawing/2014/chartex" xmlns:cx1="http://schemas.microsoft.com/office/drawing/2015/9/8/chartex" xmlns:cx2="http://schemas.microsoft.com/office/drawing/2015/10/21/chartex" xmlns:cx3="http://schemas.microsoft.com/office/drawing/2016/5/9/chartex" xmlns:cx4="http://schemas.microsoft.com/office/drawing/2016/5/10/chartex" xmlns:cx5="http://schemas.microsoft.com/office/drawing/2016/5/11/chartex" xmlns:cx6="http://schemas.microsoft.com/office/drawing/2016/5/12/chartex" xmlns:cx7="http://schemas.microsoft.com/office/drawing/2016/5/13/chartex" xmlns:cx8="http://schemas.microsoft.com/office/drawing/2016/5/14/chartex" xmlns:mc="http://schemas.openxmlformats.org/markup-compatibility/2006" xmlns:aink="http://schemas.microsoft.com/office/drawing/2016/ink" xmlns:am3d="http://schemas.microsoft.com/office/drawing/2017/model3d" xmlns:o="urn:schemas-microsoft-com:office:office" xmlns:oel="http://schemas.microsoft.com/office/2019/extlst" xmlns:r="http://schemas.openxmlformats.org/officeDocument/2006/relationships" xmlns:m="http://schemas.openxmlformats.org/officeDocument/2006/math" xmlns:v="urn:schemas-microsoft-com:vml" xmlns:wp14="http://schemas.microsoft.com/office/word/2010/wordprocessingDrawing" xmlns:wp="http://schemas.openxmlformats.org/drawingml/2006/wordprocessingDrawing" xmlns:w10="urn:schemas-microsoft-com:office:word" xmlns:w="http://schemas.openxmlformats.org/wordprocessingml/2006/main" xmlns:w14="http://schemas.microsoft.com/office/word/2010/wordml" xmlns:w15="http://schemas.microsoft.com/office/word/2012/wordml" xmlns:w16cex="http://schemas.microsoft.com/office/word/2018/wordml/cex" xmlns:w16cid="http://schemas.microsoft.com/office/word/2016/wordml/cid" xmlns:w16="http://schemas.microsoft.com/office/word/2018/wordml" xmlns:w16du="http://schemas.microsoft.com/office/word/2023/wordml/word16du" xmlns:w16sdtdh="http://schemas.microsoft.com/office/word/2020/wordml/sdtdatahash" xmlns:w16se="http://schemas.microsoft.com/office/word/2015/wordml/symex" xmlns:wpg="http://schemas.microsoft.com/office/word/2010/wordprocessingGroup" xmlns:wpi="http://schemas.microsoft.com/office/word/2010/wordprocessingInk" xmlns:wne="http://schemas.microsoft.com/office/word/2006/wordml" xmlns:wps="http://schemas.microsoft.com/office/word/2010/wordprocessingShape" mc:Ignorable="w14 w15 w16se w16cid w16 w16cex w16sdtdh w16du wp14">
+  <w:p>
+    <w:pPr>
+      <w:pStyle w:val="Header"/>
+    </w:pPr>
+    <w:r>
+      <w:rPr>
+        <w:noProof/>
+      </w:rPr>
+      <w:pict w14:anchorId="0E652CAD">
+        <v:shapetype id="_x0000_t75" coordsize="21600,21600" o:spt="75" o:preferrelative="t" path="m@4@5l@4@11@9@11@9@5xe" filled="f" stroked="f">
+          <v:stroke joinstyle="miter"/>
+          <v:formulas>
+            <v:f eqn="if lineDrawn pixelLineWidth 0"/>
+            <v:f eqn="sum @0 1 0"/>
+            <v:f eqn="sum 0 0 @1"/>
+            <v:f eqn="prod @2 1 2"/>
+            <v:f eqn="prod @3 21600 pixelWidth"/>
+            <v:f eqn="prod @3 21600 pixelHeight"/>
+            <v:f eqn="sum @0 0 1"/>
+            <v:f eqn="prod @6 1 2"/>
+            <v:f eqn="prod @7 21600 pixelWidth"/>
+            <v:f eqn="sum @8 21600 0"/>
+            <v:f eqn="prod @7 21600 pixelHeight"/>
+            <v:f eqn="sum @10 21600 0"/>
+          </v:formulas>
+          <v:path o:extrusionok="f" gradientshapeok="t" o:connecttype="rect"/>
+          <o:lock v:ext="edit" aspectratio="t"/>
+        </v:shapetype>
+        <v:shape id="WordPictureWatermark2276313" o:spid="_x0000_s1026" type="#_x0000_t75" style="position:absolute;margin-left:0;margin-top:0;width:467.9pt;height:467.9pt;z-index:-251657216;mso-position-horizontal:center;mso-position-horizontal-relative:margin;mso-position-vertical:center;mso-position-vertical-relative:margin" o:allowincell="f">
+          <v:imagedata r:id="rId1" o:title="logo" gain="19661f" blacklevel="22938f"/>
+        </v:shape>
+      </w:pict>
+    </w:r>
+  </w:p>
+</w:hdr>
+</file>
+
+<file path=word/header2.xml><?xml version="1.0" encoding="utf-8"?>
+<w:hdr xmlns:wpc="http://schemas.microsoft.com/office/word/2010/wordprocessingCanvas" xmlns:cx="http://schemas.microsoft.com/office/drawing/2014/chartex" xmlns:cx1="http://schemas.microsoft.com/office/drawing/2015/9/8/chartex" xmlns:cx2="http://schemas.microsoft.com/office/drawing/2015/10/21/chartex" xmlns:cx3="http://schemas.microsoft.com/office/drawing/2016/5/9/chartex" xmlns:cx4="http://schemas.microsoft.com/office/drawing/2016/5/10/chartex" xmlns:cx5="http://schemas.microsoft.com/office/drawing/2016/5/11/chartex" xmlns:cx6="http://schemas.microsoft.com/office/drawing/2016/5/12/chartex" xmlns:cx7="http://schemas.microsoft.com/office/drawing/2016/5/13/chartex" xmlns:cx8="http://schemas.microsoft.com/office/drawing/2016/5/14/chartex" xmlns:mc="http://schemas.openxmlformats.org/markup-compatibility/2006" xmlns:aink="http://schemas.microsoft.com/office/drawing/2016/ink" xmlns:am3d="http://schemas.microsoft.com/office/drawing/2017/model3d" xmlns:o="urn:schemas-microsoft-com:office:office" xmlns:oel="http://schemas.microsoft.com/office/2019/extlst" xmlns:r="http://schemas.openxmlformats.org/officeDocument/2006/relationships" xmlns:m="http://schemas.openxmlformats.org/officeDocument/2006/math" xmlns:v="urn:schemas-microsoft-com:vml" xmlns:wp14="http://schemas.microsoft.com/office/word/2010/wordprocessingDrawing" xmlns:wp="http://schemas.openxmlformats.org/drawingml/2006/wordprocessingDrawing" xmlns:w10="urn:schemas-microsoft-com:office:word" xmlns:w="http://schemas.openxmlformats.org/wordprocessingml/2006/main" xmlns:w14="http://schemas.microsoft.com/office/word/2010/wordml" xmlns:w15="http://schemas.microsoft.com/office/word/2012/wordml" xmlns:w16cex="http://schemas.microsoft.com/office/word/2018/wordml/cex" xmlns:w16cid="http://schemas.microsoft.com/office/word/2016/wordml/cid" xmlns:w16="http://schemas.microsoft.com/office/word/2018/wordml" xmlns:w16du="http://schemas.microsoft.com/office/word/2023/wordml/word16du" xmlns:w16sdtdh="http://schemas.microsoft.com/office/word/2020/wordml/sdtdatahash" xmlns:w16se="http://schemas.microsoft.com/office/word/2015/wordml/symex" xmlns:wpg="http://schemas.microsoft.com/office/word/2010/wordprocessingGroup" xmlns:wpi="http://schemas.microsoft.com/office/word/2010/wordprocessingInk" xmlns:wne="http://schemas.microsoft.com/office/word/2006/wordml" xmlns:wps="http://schemas.microsoft.com/office/word/2010/wordprocessingShape" mc:Ignorable="w14 w15 w16se w16cid w16 w16cex w16sdtdh w16du wp14">
+  <w:p>
+    <w:pPr>
+      <w:pStyle w:val="Header"/>
+    </w:pPr>
+    <w:r>
+      <w:rPr>
+        <w:noProof/>
+      </w:rPr>
+      <w:pict w14:anchorId="07B5C35A">
+        <v:shapetype id="_x0000_t75" coordsize="21600,21600" o:spt="75" o:preferrelative="t" path="m@4@5l@4@11@9@11@9@5xe" filled="f" stroked="f">
+          <v:stroke joinstyle="miter"/>
+          <v:formulas>
+            <v:f eqn="if lineDrawn pixelLineWidth 0"/>
+            <v:f eqn="sum @0 1 0"/>
+            <v:f eqn="sum 0 0 @1"/>
+            <v:f eqn="prod @2 1 2"/>
+            <v:f eqn="prod @3 21600 pixelWidth"/>
+            <v:f eqn="prod @3 21600 pixelHeight"/>
+            <v:f eqn="sum @0 0 1"/>
+            <v:f eqn="prod @6 1 2"/>
+            <v:f eqn="prod @7 21600 pixelWidth"/>
+            <v:f eqn="sum @8 21600 0"/>
+            <v:f eqn="prod @7 21600 pixelHeight"/>
+            <v:f eqn="sum @10 21600 0"/>
+          </v:formulas>
+          <v:path o:extrusionok="f" gradientshapeok="t" o:connecttype="rect"/>
+          <o:lock v:ext="edit" aspectratio="t"/>
+        </v:shapetype>
+        <v:shape id="WordPictureWatermark2276314" o:spid="_x0000_s1027" type="#_x0000_t75" style="position:absolute;margin-left:0;margin-top:0;width:467.9pt;height:467.9pt;z-index:-251656192;mso-position-horizontal:center;mso-position-horizontal-relative:margin;mso-position-vertical:center;mso-position-vertical-relative:margin" o:allowincell="f">
+          <v:imagedata r:id="rId1" o:title="logo" gain="19661f" blacklevel="22938f"/>
+        </v:shape>
+      </w:pict>
+    </w:r>
+  </w:p>
+</w:hdr>
+</file>
+
+<file path=word/header3.xml><?xml version="1.0" encoding="utf-8"?>
+<w:hdr xmlns:wpc="http://schemas.microsoft.com/office/word/2010/wordprocessingCanvas" xmlns:cx="http://schemas.microsoft.com/office/drawing/2014/chartex" xmlns:cx1="http://schemas.microsoft.com/office/drawing/2015/9/8/chartex" xmlns:cx2="http://schemas.microsoft.com/office/drawing/2015/10/21/chartex" xmlns:cx3="http://schemas.microsoft.com/office/drawing/2016/5/9/chartex" xmlns:cx4="http://schemas.microsoft.com/office/drawing/2016/5/10/chartex" xmlns:cx5="http://schemas.microsoft.com/office/drawing/2016/5/11/chartex" xmlns:cx6="http://schemas.microsoft.com/office/drawing/2016/5/12/chartex" xmlns:cx7="http://schemas.microsoft.com/office/drawing/2016/5/13/chartex" xmlns:cx8="http://schemas.microsoft.com/office/drawing/2016/5/14/chartex" xmlns:mc="http://schemas.openxmlformats.org/markup-compatibility/2006" xmlns:aink="http://schemas.microsoft.com/office/drawing/2016/ink" xmlns:am3d="http://schemas.microsoft.com/office/drawing/2017/model3d" xmlns:o="urn:schemas-microsoft-com:office:office" xmlns:oel="http://schemas.microsoft.com/office/2019/extlst" xmlns:r="http://schemas.openxmlformats.org/officeDocument/2006/relationships" xmlns:m="http://schemas.openxmlformats.org/officeDocument/2006/math" xmlns:v="urn:schemas-microsoft-com:vml" xmlns:wp14="http://schemas.microsoft.com/office/word/2010/wordprocessingDrawing" xmlns:wp="http://schemas.openxmlformats.org/drawingml/2006/wordprocessingDrawing" xmlns:w10="urn:schemas-microsoft-com:office:word" xmlns:w="http://schemas.openxmlformats.org/wordprocessingml/2006/main" xmlns:w14="http://schemas.microsoft.com/office/word/2010/wordml" xmlns:w15="http://schemas.microsoft.com/office/word/2012/wordml" xmlns:w16cex="http://schemas.microsoft.com/office/word/2018/wordml/cex" xmlns:w16cid="http://schemas.microsoft.com/office/word/2016/wordml/cid" xmlns:w16="http://schemas.microsoft.com/office/word/2018/wordml" xmlns:w16du="http://schemas.microsoft.com/office/word/2023/wordml/word16du" xmlns:w16sdtdh="http://schemas.microsoft.com/office/word/2020/wordml/sdtdatahash" xmlns:w16se="http://schemas.microsoft.com/office/word/2015/wordml/symex" xmlns:wpg="http://schemas.microsoft.com/office/word/2010/wordprocessingGroup" xmlns:wpi="http://schemas.microsoft.com/office/word/2010/wordprocessingInk" xmlns:wne="http://schemas.microsoft.com/office/word/2006/wordml" xmlns:wps="http://schemas.microsoft.com/office/word/2010/wordprocessingShape" mc:Ignorable="w14 w15 w16se w16cid w16 w16cex w16sdtdh w16du wp14">
+  <w:p>
+    <w:pPr>
+      <w:pStyle w:val="Header"/>
+    </w:pPr>
+    <w:r>
+      <w:rPr>
+        <w:noProof/>
+      </w:rPr>
+      <w:pict w14:anchorId="5A2A006B">
+        <v:shapetype id="_x0000_t75" coordsize="21600,21600" o:spt="75" o:preferrelative="t" path="m@4@5l@4@11@9@11@9@5xe" filled="f" stroked="f">
+          <v:stroke joinstyle="miter"/>
+          <v:formulas>
+            <v:f eqn="if lineDrawn pixelLineWidth 0"/>
+            <v:f eqn="sum @0 1 0"/>
+            <v:f eqn="sum 0 0 @1"/>
+            <v:f eqn="prod @2 1 2"/>
+            <v:f eqn="prod @3 21600 pixelWidth"/>
+            <v:f eqn="prod @3 21600 pixelHeight"/>
+            <v:f eqn="sum @0 0 1"/>
+            <v:f eqn="prod @6 1 2"/>
+            <v:f eqn="prod @7 21600 pixelWidth"/>
+            <v:f eqn="sum @8 21600 0"/>
+            <v:f eqn="prod @7 21600 pixelHeight"/>
+            <v:f eqn="sum @10 21600 0"/>
+          </v:formulas>
+          <v:path o:extrusionok="f" gradientshapeok="t" o:connecttype="rect"/>
+          <o:lock v:ext="edit" aspectratio="t"/>
+        </v:shapetype>
+        <v:shape id="WordPictureWatermark2276312" o:spid="_x0000_s1025" type="#_x0000_t75" style="position:absolute;margin-left:0;margin-top:0;width:467.9pt;height:467.9pt;z-index:-251658240;mso-position-horizontal:center;mso-position-horizontal-relative:margin;mso-position-vertical:center;mso-position-vertical-relative:margin" o:allowincell="f">
+          <v:imagedata r:id="rId1" o:title="logo" gain="19661f" blacklevel="22938f"/>
+        </v:shape>
+      </w:pict>
+    </w:r>
+  </w:p>
+</w:hdr>
+</file>
+
 <file path=word/numbering.xml><?xml version="1.0" encoding="utf-8"?>
-<w:numbering xmlns:wpc="http://schemas.microsoft.com/office/word/2010/wordprocessingCanvas" xmlns:cx="http://schemas.microsoft.com/office/drawing/2014/chartex" xmlns:cx1="http://schemas.microsoft.com/office/drawing/2015/9/8/chartex" xmlns:cx2="http://schemas.microsoft.com/office/drawing/2015/10/21/chartex" xmlns:cx3="http://schemas.microsoft.com/office/drawing/2016/5/9/chartex" xmlns:cx4="http://schemas.microsoft.com/office/drawing/2016/5/10/chartex" xmlns:cx5="http://schemas.microsoft.com/office/drawing/2016/5/11/chartex" xmlns:cx6="http://schemas.microsoft.com/office/drawing/2016/5/12/chartex" xmlns:cx7="http://schemas.microsoft.com/office/drawing/2016/5/13/chartex" xmlns:cx8="http://schemas.microsoft.com/office/drawing/2016/5/14/chartex" xmlns:mc="http://schemas.openxmlformats.org/markup-compatibility/2006" xmlns:aink="http://schemas.microsoft.com/office/drawing/2016/ink" xmlns:am3d="http://schemas.microsoft.com/office/drawing/2017/model3d" xmlns:o="urn:schemas-microsoft-com:office:office" xmlns:oel="http://schemas.microsoft.com/office/2019/extlst" xmlns:r="http://schemas.openxmlformats.org/officeDocument/2006/relationships" xmlns:m="http://schemas.openxmlformats.org/officeDocument/2006/math" xmlns:v="urn:schemas-microsoft-com:vml" xmlns:wp14="http://schemas.microsoft.com/office/word/2010/wordprocessingDrawing" xmlns:wp="http://schemas.openxmlformats.org/drawingml/2006/wordprocessingDrawing" xmlns:w10="urn:schemas-microsoft-com:office:word" xmlns:w="http://schemas.openxmlformats.org/wordprocessingml/2006/main" xmlns:w14="http://schemas.microsoft.com/office/word/2010/wordml" xmlns:w15="http://schemas.microsoft.com/office/word/2012/wordml" xmlns:w16cex="http://schemas.microsoft.com/office/word/2018/wordml/cex" xmlns:w16cid="http://schemas.microsoft.com/office/word/2016/wordml/cid" xmlns:w16="http://schemas.microsoft.com/office/word/2018/wordml" xmlns:w16sdtdh="http://schemas.microsoft.com/office/word/2020/wordml/sdtdatahash" xmlns:w16se="http://schemas.microsoft.com/office/word/2015/wordml/symex" xmlns:wpg="http://schemas.microsoft.com/office/word/2010/wordprocessingGroup" xmlns:wpi="http://schemas.microsoft.com/office/word/2010/wordprocessingInk" xmlns:wne="http://schemas.microsoft.com/office/word/2006/wordml" xmlns:wps="http://schemas.microsoft.com/office/word/2010/wordprocessingShape" mc:Ignorable="w14 w15 w16se w16cid w16 w16cex w16sdtdh wp14">
+<w:numbering xmlns:wpc="http://schemas.microsoft.com/office/word/2010/wordprocessingCanvas" xmlns:cx="http://schemas.microsoft.com/office/drawing/2014/chartex" xmlns:cx1="http://schemas.microsoft.com/office/drawing/2015/9/8/chartex" xmlns:cx2="http://schemas.microsoft.com/office/drawing/2015/10/21/chartex" xmlns:cx3="http://schemas.microsoft.com/office/drawing/2016/5/9/chartex" xmlns:cx4="http://schemas.microsoft.com/office/drawing/2016/5/10/chartex" xmlns:cx5="http://schemas.microsoft.com/office/drawing/2016/5/11/chartex" xmlns:cx6="http://schemas.microsoft.com/office/drawing/2016/5/12/chartex" xmlns:cx7="http://schemas.microsoft.com/office/drawing/2016/5/13/chartex" xmlns:cx8="http://schemas.microsoft.com/office/drawing/2016/5/14/chartex" xmlns:mc="http://schemas.openxmlformats.org/markup-compatibility/2006" xmlns:aink="http://schemas.microsoft.com/office/drawing/2016/ink" xmlns:am3d="http://schemas.microsoft.com/office/drawing/2017/model3d" xmlns:o="urn:schemas-microsoft-com:office:office" xmlns:oel="http://schemas.microsoft.com/office/2019/extlst" xmlns:r="http://schemas.openxmlformats.org/officeDocument/2006/relationships" xmlns:m="http://schemas.openxmlformats.org/officeDocument/2006/math" xmlns:v="urn:schemas-microsoft-com:vml" xmlns:wp14="http://schemas.microsoft.com/office/word/2010/wordprocessingDrawing" xmlns:wp="http://schemas.openxmlformats.org/drawingml/2006/wordprocessingDrawing" xmlns:w10="urn:schemas-microsoft-com:office:word" xmlns:w="http://schemas.openxmlformats.org/wordprocessingml/2006/main" xmlns:w14="http://schemas.microsoft.com/office/word/2010/wordml" xmlns:w15="http://schemas.microsoft.com/office/word/2012/wordml" xmlns:w16cex="http://schemas.microsoft.com/office/word/2018/wordml/cex" xmlns:w16cid="http://schemas.microsoft.com/office/word/2016/wordml/cid" xmlns:w16="http://schemas.microsoft.com/office/word/2018/wordml" xmlns:w16du="http://schemas.microsoft.com/office/word/2023/wordml/word16du" xmlns:w16sdtdh="http://schemas.microsoft.com/office/word/2020/wordml/sdtdatahash" xmlns:w16se="http://schemas.microsoft.com/office/word/2015/wordml/symex" xmlns:wpg="http://schemas.microsoft.com/office/word/2010/wordprocessingGroup" xmlns:wpi="http://schemas.microsoft.com/office/word/2010/wordprocessingInk" xmlns:wne="http://schemas.microsoft.com/office/word/2006/wordml" xmlns:wps="http://schemas.microsoft.com/office/word/2010/wordprocessingShape" mc:Ignorable="w14 w15 w16se w16cid w16 w16cex w16sdtdh w16du wp14">
   <w:abstractNum w:abstractNumId="0" w15:restartNumberingAfterBreak="0">
     <w:nsid w:val="00AD0CDF"/>
     <w:multiLevelType w:val="hybridMultilevel"/>
@@ -2936,7 +3102,7 @@
 </file>
 
 <file path=word/styles.xml><?xml version="1.0" encoding="utf-8"?>
-<w:styles xmlns:mc="http://schemas.openxmlformats.org/markup-compatibility/2006" xmlns:r="http://schemas.openxmlformats.org/officeDocument/2006/relationships" xmlns:w="http://schemas.openxmlformats.org/wordprocessingml/2006/main" xmlns:w14="http://schemas.microsoft.com/office/word/2010/wordml" xmlns:w15="http://schemas.microsoft.com/office/word/2012/wordml" xmlns:w16cex="http://schemas.microsoft.com/office/word/2018/wordml/cex" xmlns:w16cid="http://schemas.microsoft.com/office/word/2016/wordml/cid" xmlns:w16="http://schemas.microsoft.com/office/word/2018/wordml" xmlns:w16sdtdh="http://schemas.microsoft.com/office/word/2020/wordml/sdtdatahash" xmlns:w16se="http://schemas.microsoft.com/office/word/2015/wordml/symex" mc:Ignorable="w14 w15 w16se w16cid w16 w16cex w16sdtdh">
+<w:styles xmlns:mc="http://schemas.openxmlformats.org/markup-compatibility/2006" xmlns:r="http://schemas.openxmlformats.org/officeDocument/2006/relationships" xmlns:w="http://schemas.openxmlformats.org/wordprocessingml/2006/main" xmlns:w14="http://schemas.microsoft.com/office/word/2010/wordml" xmlns:w15="http://schemas.microsoft.com/office/word/2012/wordml" xmlns:w16cex="http://schemas.microsoft.com/office/word/2018/wordml/cex" xmlns:w16cid="http://schemas.microsoft.com/office/word/2016/wordml/cid" xmlns:w16="http://schemas.microsoft.com/office/word/2018/wordml" xmlns:w16du="http://schemas.microsoft.com/office/word/2023/wordml/word16du" xmlns:w16sdtdh="http://schemas.microsoft.com/office/word/2020/wordml/sdtdatahash" xmlns:w16se="http://schemas.microsoft.com/office/word/2015/wordml/symex" mc:Ignorable="w14 w15 w16se w16cid w16 w16cex w16sdtdh w16du">
   <w:docDefaults>
     <w:rPrDefault>
       <w:rPr>
@@ -3332,17 +3498,17 @@
     <w:lsdException w:name="Unresolved Mention" w:semiHidden="1" w:unhideWhenUsed="1"/>
     <w:lsdException w:name="Smart Link" w:semiHidden="1" w:unhideWhenUsed="1"/>
   </w:latentStyles>
-  <w:style w:type="paragraph" w:default="1" w:styleId="a">
+  <w:style w:type="paragraph" w:default="1" w:styleId="Normal">
     <w:name w:val="Normal"/>
     <w:qFormat/>
   </w:style>
-  <w:style w:type="character" w:default="1" w:styleId="a0">
+  <w:style w:type="character" w:default="1" w:styleId="DefaultParagraphFont">
     <w:name w:val="Default Paragraph Font"/>
     <w:uiPriority w:val="1"/>
     <w:semiHidden/>
     <w:unhideWhenUsed/>
   </w:style>
-  <w:style w:type="table" w:default="1" w:styleId="a1">
+  <w:style w:type="table" w:default="1" w:styleId="TableNormal">
     <w:name w:val="Normal Table"/>
     <w:uiPriority w:val="99"/>
     <w:semiHidden/>
@@ -3357,16 +3523,16 @@
       </w:tblCellMar>
     </w:tblPr>
   </w:style>
-  <w:style w:type="numbering" w:default="1" w:styleId="a2">
+  <w:style w:type="numbering" w:default="1" w:styleId="NoList">
     <w:name w:val="No List"/>
     <w:uiPriority w:val="99"/>
     <w:semiHidden/>
     <w:unhideWhenUsed/>
   </w:style>
-  <w:style w:type="paragraph" w:styleId="a3">
+  <w:style w:type="paragraph" w:styleId="Header">
     <w:name w:val="header"/>
-    <w:basedOn w:val="a"/>
-    <w:link w:val="a4"/>
+    <w:basedOn w:val="Normal"/>
+    <w:link w:val="HeaderChar"/>
     <w:uiPriority w:val="99"/>
     <w:unhideWhenUsed/>
     <w:rsid w:val="00EF20C0"/>
@@ -3378,17 +3544,17 @@
       <w:spacing w:after="0" w:line="240" w:lineRule="auto"/>
     </w:pPr>
   </w:style>
-  <w:style w:type="character" w:customStyle="1" w:styleId="a4">
-    <w:name w:val="ヘッダー (文字)"/>
-    <w:basedOn w:val="a0"/>
-    <w:link w:val="a3"/>
+  <w:style w:type="character" w:customStyle="1" w:styleId="HeaderChar">
+    <w:name w:val="Header Char"/>
+    <w:basedOn w:val="DefaultParagraphFont"/>
+    <w:link w:val="Header"/>
     <w:uiPriority w:val="99"/>
     <w:rsid w:val="00EF20C0"/>
   </w:style>
-  <w:style w:type="paragraph" w:styleId="a5">
+  <w:style w:type="paragraph" w:styleId="Footer">
     <w:name w:val="footer"/>
-    <w:basedOn w:val="a"/>
-    <w:link w:val="a6"/>
+    <w:basedOn w:val="Normal"/>
+    <w:link w:val="FooterChar"/>
     <w:uiPriority w:val="99"/>
     <w:unhideWhenUsed/>
     <w:rsid w:val="00EF20C0"/>
@@ -3400,16 +3566,16 @@
       <w:spacing w:after="0" w:line="240" w:lineRule="auto"/>
     </w:pPr>
   </w:style>
-  <w:style w:type="character" w:customStyle="1" w:styleId="a6">
-    <w:name w:val="フッター (文字)"/>
-    <w:basedOn w:val="a0"/>
-    <w:link w:val="a5"/>
+  <w:style w:type="character" w:customStyle="1" w:styleId="FooterChar">
+    <w:name w:val="Footer Char"/>
+    <w:basedOn w:val="DefaultParagraphFont"/>
+    <w:link w:val="Footer"/>
     <w:uiPriority w:val="99"/>
     <w:rsid w:val="00EF20C0"/>
   </w:style>
-  <w:style w:type="character" w:styleId="a7">
+  <w:style w:type="character" w:styleId="Hyperlink">
     <w:name w:val="Hyperlink"/>
-    <w:basedOn w:val="a0"/>
+    <w:basedOn w:val="DefaultParagraphFont"/>
     <w:uiPriority w:val="99"/>
     <w:unhideWhenUsed/>
     <w:rsid w:val="008F6F98"/>
@@ -3418,9 +3584,9 @@
       <w:u w:val="single"/>
     </w:rPr>
   </w:style>
-  <w:style w:type="character" w:styleId="a8">
+  <w:style w:type="character" w:styleId="UnresolvedMention">
     <w:name w:val="Unresolved Mention"/>
-    <w:basedOn w:val="a0"/>
+    <w:basedOn w:val="DefaultParagraphFont"/>
     <w:uiPriority w:val="99"/>
     <w:semiHidden/>
     <w:unhideWhenUsed/>
@@ -3430,9 +3596,9 @@
       <w:shd w:val="clear" w:color="auto" w:fill="E1DFDD"/>
     </w:rPr>
   </w:style>
-  <w:style w:type="paragraph" w:styleId="a9">
+  <w:style w:type="paragraph" w:styleId="ListParagraph">
     <w:name w:val="List Paragraph"/>
-    <w:basedOn w:val="a"/>
+    <w:basedOn w:val="Normal"/>
     <w:uiPriority w:val="34"/>
     <w:qFormat/>
     <w:rsid w:val="008F6F98"/>
